--- a/Java/M03JavaAdvanced/L06DefiningClasses/Exercises/ProblemsDescription/06. Java-Advanced-Defining-Classes-Exercises.docx
+++ b/Java/M03JavaAdvanced/L06DefiningClasses/Exercises/ProblemsDescription/06. Java-Advanced-Defining-Classes-Exercises.docx
@@ -1,6 +1,6 @@
 
 <file path=word/document.xml><?xml version="1.0" encoding="utf-8"?>
-<w:document xmlns:wpc="http://schemas.microsoft.com/office/word/2010/wordprocessingCanvas" xmlns:cx="http://schemas.microsoft.com/office/drawing/2014/chartex" xmlns:cx1="http://schemas.microsoft.com/office/drawing/2015/9/8/chartex" xmlns:mc="http://schemas.openxmlformats.org/markup-compatibility/2006" xmlns:o="urn:schemas-microsoft-com:office:office" xmlns:r="http://schemas.openxmlformats.org/officeDocument/2006/relationships" xmlns:m="http://schemas.openxmlformats.org/officeDocument/2006/math" xmlns:v="urn:schemas-microsoft-com:vml" xmlns:wp14="http://schemas.microsoft.com/office/word/2010/wordprocessingDrawing" xmlns:wp="http://schemas.openxmlformats.org/drawingml/2006/wordprocessingDrawing" xmlns:w10="urn:schemas-microsoft-com:office:word" xmlns:w="http://schemas.openxmlformats.org/wordprocessingml/2006/main" xmlns:w14="http://schemas.microsoft.com/office/word/2010/wordml" xmlns:w15="http://schemas.microsoft.com/office/word/2012/wordml" xmlns:w16se="http://schemas.microsoft.com/office/word/2015/wordml/symex" xmlns:wpg="http://schemas.microsoft.com/office/word/2010/wordprocessingGroup" xmlns:wpi="http://schemas.microsoft.com/office/word/2010/wordprocessingInk" xmlns:wne="http://schemas.microsoft.com/office/word/2006/wordml" xmlns:wps="http://schemas.microsoft.com/office/word/2010/wordprocessingShape" mc:Ignorable="w14 w15 w16se wp14">
+<w:document xmlns:wpc="http://schemas.microsoft.com/office/word/2010/wordprocessingCanvas" xmlns:cx="http://schemas.microsoft.com/office/drawing/2014/chartex" xmlns:cx1="http://schemas.microsoft.com/office/drawing/2015/9/8/chartex" xmlns:cx2="http://schemas.microsoft.com/office/drawing/2015/10/21/chartex" xmlns:cx3="http://schemas.microsoft.com/office/drawing/2016/5/9/chartex" xmlns:cx4="http://schemas.microsoft.com/office/drawing/2016/5/10/chartex" xmlns:cx5="http://schemas.microsoft.com/office/drawing/2016/5/11/chartex" xmlns:cx6="http://schemas.microsoft.com/office/drawing/2016/5/12/chartex" xmlns:cx7="http://schemas.microsoft.com/office/drawing/2016/5/13/chartex" xmlns:cx8="http://schemas.microsoft.com/office/drawing/2016/5/14/chartex" xmlns:mc="http://schemas.openxmlformats.org/markup-compatibility/2006" xmlns:aink="http://schemas.microsoft.com/office/drawing/2016/ink" xmlns:am3d="http://schemas.microsoft.com/office/drawing/2017/model3d" xmlns:o="urn:schemas-microsoft-com:office:office" xmlns:r="http://schemas.openxmlformats.org/officeDocument/2006/relationships" xmlns:m="http://schemas.openxmlformats.org/officeDocument/2006/math" xmlns:v="urn:schemas-microsoft-com:vml" xmlns:wp14="http://schemas.microsoft.com/office/word/2010/wordprocessingDrawing" xmlns:wp="http://schemas.openxmlformats.org/drawingml/2006/wordprocessingDrawing" xmlns:w10="urn:schemas-microsoft-com:office:word" xmlns:w="http://schemas.openxmlformats.org/wordprocessingml/2006/main" xmlns:w14="http://schemas.microsoft.com/office/word/2010/wordml" xmlns:w15="http://schemas.microsoft.com/office/word/2012/wordml" xmlns:w16cex="http://schemas.microsoft.com/office/word/2018/wordml/cex" xmlns:w16cid="http://schemas.microsoft.com/office/word/2016/wordml/cid" xmlns:w16="http://schemas.microsoft.com/office/word/2018/wordml" xmlns:w16sdtdh="http://schemas.microsoft.com/office/word/2020/wordml/sdtdatahash" xmlns:w16se="http://schemas.microsoft.com/office/word/2015/wordml/symex" xmlns:wpg="http://schemas.microsoft.com/office/word/2010/wordprocessingGroup" xmlns:wpi="http://schemas.microsoft.com/office/word/2010/wordprocessingInk" xmlns:wne="http://schemas.microsoft.com/office/word/2006/wordml" xmlns:wps="http://schemas.microsoft.com/office/word/2010/wordprocessingShape" mc:Ignorable="w14 w15 w16se w16cid w16 w16cex w16sdtdh wp14">
   <w:body>
     <w:p>
       <w:pPr>
@@ -90,21 +90,21 @@
         <w:rPr>
           <w:lang w:eastAsia="ja-JP"/>
         </w:rPr>
-        <w:t xml:space="preserve"> For this exercises you </w:t>
+        <w:t xml:space="preserve"> For </w:t>
       </w:r>
       <w:proofErr w:type="gramStart"/>
       <w:r>
         <w:rPr>
           <w:lang w:eastAsia="ja-JP"/>
         </w:rPr>
-        <w:t>are allowed</w:t>
+        <w:t>this exercises</w:t>
       </w:r>
       <w:proofErr w:type="gramEnd"/>
       <w:r>
         <w:rPr>
           <w:lang w:eastAsia="ja-JP"/>
         </w:rPr>
-        <w:t xml:space="preserve"> to have multiple classes in the same file.</w:t>
+        <w:t xml:space="preserve"> you are allowed to have multiple classes in the same file.</w:t>
       </w:r>
     </w:p>
     <w:p>
@@ -139,7 +139,6 @@
       <w:r>
         <w:t xml:space="preserve"> and </w:t>
       </w:r>
-      <w:proofErr w:type="spellStart"/>
       <w:r>
         <w:rPr>
           <w:b/>
@@ -148,7 +147,6 @@
         </w:rPr>
         <w:t>int</w:t>
       </w:r>
-      <w:proofErr w:type="spellEnd"/>
       <w:r>
         <w:rPr>
           <w:sz w:val="24"/>
@@ -183,11 +181,7 @@
         <w:t>age</w:t>
       </w:r>
       <w:r>
-        <w:t xml:space="preserve"> </w:t>
-      </w:r>
-      <w:proofErr w:type="gramStart"/>
-      <w:r>
-        <w:t>is</w:t>
+        <w:t xml:space="preserve"> is</w:t>
       </w:r>
       <w:r>
         <w:rPr>
@@ -202,14 +196,7 @@
         <w:rPr>
           <w:b/>
         </w:rPr>
-        <w:t xml:space="preserve"> sorted</w:t>
-      </w:r>
-      <w:proofErr w:type="gramEnd"/>
-      <w:r>
-        <w:rPr>
-          <w:b/>
-        </w:rPr>
-        <w:t xml:space="preserve"> in alphabetical order</w:t>
+        <w:t xml:space="preserve"> sorted in alphabetical order</w:t>
       </w:r>
       <w:r>
         <w:t>.</w:t>
@@ -1166,17 +1153,7 @@
                 <w:bCs/>
                 <w:noProof/>
               </w:rPr>
-              <w:t>Silver 496.</w:t>
-            </w:r>
-            <w:bookmarkStart w:id="0" w:name="_GoBack"/>
-            <w:bookmarkEnd w:id="0"/>
-            <w:r>
-              <w:rPr>
-                <w:rFonts w:ascii="Consolas" w:hAnsi="Consolas"/>
-                <w:bCs/>
-                <w:noProof/>
-              </w:rPr>
-              <w:t>37 Temp Coding silver@yahoo.com</w:t>
+              <w:t>Silver 496.37 Temp Coding silver@yahoo.com</w:t>
             </w:r>
           </w:p>
           <w:p>
@@ -1388,15 +1365,7 @@
         <w:t>unique</w:t>
       </w:r>
       <w:r>
-        <w:t xml:space="preserve"> - there will never be </w:t>
-      </w:r>
-      <w:proofErr w:type="gramStart"/>
-      <w:r>
-        <w:t>2</w:t>
-      </w:r>
-      <w:proofErr w:type="gramEnd"/>
-      <w:r>
-        <w:t xml:space="preserve"> cars with the same model.</w:t>
+        <w:t xml:space="preserve"> - there will never be 2 cars with the same model.</w:t>
       </w:r>
     </w:p>
     <w:p>
@@ -1492,96 +1461,91 @@
         <w:t>End</w:t>
       </w:r>
       <w:r>
-        <w:t xml:space="preserve">" </w:t>
+        <w:t>" is received, you will receive commands in the following format "</w:t>
+      </w:r>
+      <w:r>
+        <w:rPr>
+          <w:b/>
+        </w:rPr>
+        <w:t xml:space="preserve">Drive </w:t>
+      </w:r>
+      <w:r>
+        <w:rPr>
+          <w:b/>
+          <w:noProof/>
+        </w:rPr>
+        <w:t>&lt;CarModel&gt;  &lt;amountOfKm</w:t>
+      </w:r>
+      <w:r>
+        <w:rPr>
+          <w:b/>
+        </w:rPr>
+        <w:t>&gt;</w:t>
+      </w:r>
+      <w:r>
+        <w:t xml:space="preserve">", implement a method in the </w:t>
+      </w:r>
+      <w:r>
+        <w:rPr>
+          <w:b/>
+        </w:rPr>
+        <w:t>Car</w:t>
+      </w:r>
+      <w:r>
+        <w:t xml:space="preserve"> class to calculate whether a car </w:t>
+      </w:r>
+      <w:r>
+        <w:rPr>
+          <w:b/>
+        </w:rPr>
+        <w:t>can</w:t>
+      </w:r>
+      <w:r>
+        <w:t xml:space="preserve"> move that distance or </w:t>
+      </w:r>
+      <w:r>
+        <w:rPr>
+          <w:b/>
+        </w:rPr>
+        <w:t>not</w:t>
+      </w:r>
+      <w:r>
+        <w:t xml:space="preserve">. If it yes, the car </w:t>
+      </w:r>
+      <w:r>
+        <w:rPr>
+          <w:b/>
+        </w:rPr>
+        <w:t>fuel amount</w:t>
+      </w:r>
+      <w:r>
+        <w:t xml:space="preserve"> should be </w:t>
+      </w:r>
+      <w:r>
+        <w:rPr>
+          <w:b/>
+        </w:rPr>
+        <w:t>reduced</w:t>
+      </w:r>
+      <w:r>
+        <w:t xml:space="preserve"> by the amount of used fuel and its </w:t>
+      </w:r>
+      <w:r>
+        <w:rPr>
+          <w:b/>
+        </w:rPr>
+        <w:t>distance traveled</w:t>
+      </w:r>
+      <w:r>
+        <w:t xml:space="preserve"> should be increased by the </w:t>
       </w:r>
       <w:proofErr w:type="gramStart"/>
       <w:r>
-        <w:t>is received</w:t>
+        <w:t>amount</w:t>
       </w:r>
       <w:proofErr w:type="gramEnd"/>
       <w:r>
-        <w:t>, you will receive commands in the following format "</w:t>
-      </w:r>
-      <w:r>
-        <w:rPr>
-          <w:b/>
-        </w:rPr>
-        <w:t xml:space="preserve">Drive </w:t>
-      </w:r>
-      <w:r>
-        <w:rPr>
-          <w:b/>
-          <w:noProof/>
-        </w:rPr>
-        <w:t>&lt;CarModel&gt;  &lt;amountOfKm</w:t>
-      </w:r>
-      <w:r>
-        <w:rPr>
-          <w:b/>
-        </w:rPr>
-        <w:t>&gt;</w:t>
-      </w:r>
-      <w:r>
-        <w:t xml:space="preserve">", implement a method in the </w:t>
-      </w:r>
-      <w:r>
-        <w:rPr>
-          <w:b/>
-        </w:rPr>
-        <w:t>Car</w:t>
-      </w:r>
-      <w:r>
-        <w:t xml:space="preserve"> class to calculate whether a car </w:t>
-      </w:r>
-      <w:r>
-        <w:rPr>
-          <w:b/>
-        </w:rPr>
-        <w:t>can</w:t>
-      </w:r>
-      <w:r>
-        <w:t xml:space="preserve"> move that distance or </w:t>
-      </w:r>
-      <w:r>
-        <w:rPr>
-          <w:b/>
-        </w:rPr>
-        <w:t>not</w:t>
-      </w:r>
-      <w:r>
-        <w:t xml:space="preserve">. If it yes, the car </w:t>
-      </w:r>
-      <w:r>
-        <w:rPr>
-          <w:b/>
-        </w:rPr>
-        <w:t>fuel amount</w:t>
-      </w:r>
-      <w:r>
-        <w:t xml:space="preserve"> </w:t>
-      </w:r>
-      <w:proofErr w:type="gramStart"/>
-      <w:r>
-        <w:t xml:space="preserve">should be </w:t>
-      </w:r>
-      <w:r>
-        <w:rPr>
-          <w:b/>
-        </w:rPr>
-        <w:t>reduced</w:t>
-      </w:r>
-      <w:proofErr w:type="gramEnd"/>
-      <w:r>
-        <w:t xml:space="preserve"> by the amount of used fuel and its </w:t>
-      </w:r>
-      <w:r>
-        <w:rPr>
-          <w:b/>
-        </w:rPr>
-        <w:t>distance traveled</w:t>
-      </w:r>
-      <w:r>
-        <w:t xml:space="preserve"> should be increased by the amount of kilometers traveled, otherwise the car should not move </w:t>
+        <w:t xml:space="preserve"> of kilometers traveled, otherwise the car should not move </w:t>
       </w:r>
       <w:r>
         <w:rPr>
@@ -1601,8 +1565,8 @@
       <w:r>
         <w:t xml:space="preserve">and you should print on the console </w:t>
       </w:r>
-      <w:bookmarkStart w:id="1" w:name="OLE_LINK7"/>
-      <w:bookmarkStart w:id="2" w:name="OLE_LINK8"/>
+      <w:bookmarkStart w:id="0" w:name="OLE_LINK7"/>
+      <w:bookmarkStart w:id="1" w:name="OLE_LINK8"/>
       <w:r>
         <w:t>"</w:t>
       </w:r>
@@ -1612,8 +1576,8 @@
         </w:rPr>
         <w:t>Insufficient fuel for the drive</w:t>
       </w:r>
+      <w:bookmarkEnd w:id="0"/>
       <w:bookmarkEnd w:id="1"/>
-      <w:bookmarkEnd w:id="2"/>
       <w:r>
         <w:t>". After the "</w:t>
       </w:r>
@@ -1634,15 +1598,7 @@
         <w:t>&lt;Model&gt; &lt;fuelAmount&gt;  &lt;distanceTraveled&gt;</w:t>
       </w:r>
       <w:r>
-        <w:t xml:space="preserve">", where the fuel amount </w:t>
-      </w:r>
-      <w:proofErr w:type="gramStart"/>
-      <w:r>
-        <w:t>should be printed</w:t>
-      </w:r>
-      <w:proofErr w:type="gramEnd"/>
-      <w:r>
-        <w:t xml:space="preserve"> to </w:t>
+        <w:t xml:space="preserve">", where the fuel amount should be printed to </w:t>
       </w:r>
       <w:r>
         <w:rPr>
@@ -2268,7 +2224,6 @@
           <w:lang w:val="bg-BG"/>
         </w:rPr>
       </w:pPr>
-      <w:proofErr w:type="gramStart"/>
       <w:r>
         <w:t xml:space="preserve">On the first line of the input you will receive a number </w:t>
       </w:r>
@@ -2329,15 +2284,7 @@
           <w:b/>
           <w:noProof/>
         </w:rPr>
-        <w:t>double.</w:t>
-      </w:r>
-      <w:proofErr w:type="gramEnd"/>
-      <w:r>
-        <w:rPr>
-          <w:b/>
-          <w:noProof/>
-        </w:rPr>
-        <w:t xml:space="preserve"> </w:t>
+        <w:t xml:space="preserve">double. </w:t>
       </w:r>
     </w:p>
     <w:p>
@@ -2966,7 +2913,6 @@
       <w:r>
         <w:t xml:space="preserve">. A Car's </w:t>
       </w:r>
-      <w:proofErr w:type="gramStart"/>
       <w:r>
         <w:rPr>
           <w:b/>
@@ -2991,7 +2937,6 @@
         </w:rPr>
         <w:t>displacements</w:t>
       </w:r>
-      <w:proofErr w:type="gramEnd"/>
       <w:r>
         <w:t xml:space="preserve"> and </w:t>
       </w:r>
@@ -3232,23 +3177,7 @@
         <w:t xml:space="preserve">) </w:t>
       </w:r>
       <w:r>
-        <w:t xml:space="preserve">and its information in the </w:t>
-      </w:r>
-      <w:proofErr w:type="gramStart"/>
-      <w:r>
-        <w:t>format defined</w:t>
-      </w:r>
-      <w:proofErr w:type="gramEnd"/>
-      <w:r>
-        <w:t xml:space="preserve"> bellow. If any of the optional fields has not </w:t>
-      </w:r>
-      <w:proofErr w:type="gramStart"/>
-      <w:r>
-        <w:t>been given</w:t>
-      </w:r>
-      <w:proofErr w:type="gramEnd"/>
-      <w:r>
-        <w:t xml:space="preserve"> print </w:t>
+        <w:t xml:space="preserve">and its information in the format defined bellow. If any of the optional fields has not been given print </w:t>
       </w:r>
       <w:r>
         <w:rPr>
@@ -3568,6 +3497,7 @@
                 <w:rFonts w:ascii="Consolas" w:hAnsi="Consolas"/>
                 <w:bCs/>
                 <w:noProof/>
+                <w:lang w:val="de-DE"/>
               </w:rPr>
               <w:t>2</w:t>
             </w:r>
@@ -3587,6 +3517,7 @@
                 <w:rFonts w:ascii="Consolas" w:hAnsi="Consolas"/>
                 <w:bCs/>
                 <w:noProof/>
+                <w:lang w:val="de-DE"/>
               </w:rPr>
               <w:t>V8-101 220 50</w:t>
             </w:r>
@@ -3606,6 +3537,7 @@
                 <w:rFonts w:ascii="Consolas" w:hAnsi="Consolas"/>
                 <w:bCs/>
                 <w:noProof/>
+                <w:lang w:val="de-DE"/>
               </w:rPr>
               <w:t>V4-33 140 28 B</w:t>
             </w:r>
@@ -3625,6 +3557,7 @@
                 <w:rFonts w:ascii="Consolas" w:hAnsi="Consolas"/>
                 <w:bCs/>
                 <w:noProof/>
+                <w:lang w:val="de-DE"/>
               </w:rPr>
               <w:t>3</w:t>
             </w:r>
@@ -3644,6 +3577,7 @@
                 <w:rFonts w:ascii="Consolas" w:hAnsi="Consolas"/>
                 <w:bCs/>
                 <w:noProof/>
+                <w:lang w:val="de-DE"/>
               </w:rPr>
               <w:t>FordFocus V4-33 1300 Silver</w:t>
             </w:r>
@@ -3663,6 +3597,7 @@
                 <w:rFonts w:ascii="Consolas" w:hAnsi="Consolas"/>
                 <w:bCs/>
                 <w:noProof/>
+                <w:lang w:val="de-DE"/>
               </w:rPr>
               <w:t>FordMustang V8-101</w:t>
             </w:r>
@@ -3674,13 +3609,15 @@
                 <w:rFonts w:ascii="Consolas" w:hAnsi="Consolas"/>
                 <w:bCs/>
                 <w:noProof/>
-              </w:rPr>
-            </w:pPr>
-            <w:r>
-              <w:rPr>
-                <w:rFonts w:ascii="Consolas" w:hAnsi="Consolas"/>
-                <w:bCs/>
-                <w:noProof/>
+                <w:lang w:val="de-DE"/>
+              </w:rPr>
+            </w:pPr>
+            <w:r>
+              <w:rPr>
+                <w:rFonts w:ascii="Consolas" w:hAnsi="Consolas"/>
+                <w:bCs/>
+                <w:noProof/>
+                <w:lang w:val="de-DE"/>
               </w:rPr>
               <w:t>VolkswagenGolf V4-33 Orange</w:t>
             </w:r>
@@ -4995,14 +4932,14 @@
         </w:rPr>
         <w:t xml:space="preserve">From the console you will receive an unknown number of lines until you receive the command </w:t>
       </w:r>
-      <w:bookmarkStart w:id="3" w:name="_Hlk10242078"/>
+      <w:bookmarkStart w:id="2" w:name="_Hlk10242078"/>
       <w:r>
         <w:rPr>
           <w:noProof/>
         </w:rPr>
         <w:t>"</w:t>
       </w:r>
-      <w:bookmarkEnd w:id="3"/>
+      <w:bookmarkEnd w:id="2"/>
       <w:r>
         <w:rPr>
           <w:b/>
@@ -7317,23 +7254,7 @@
           <w:rFonts w:cstheme="minorHAnsi"/>
           <w:i/>
         </w:rPr>
-        <w:t xml:space="preserve">You want to build your family tree, so you went to ask your grandmother, </w:t>
-      </w:r>
-      <w:proofErr w:type="gramStart"/>
-      <w:r>
-        <w:rPr>
-          <w:rFonts w:cstheme="minorHAnsi"/>
-          <w:i/>
-        </w:rPr>
-        <w:t>sadly</w:t>
-      </w:r>
-      <w:proofErr w:type="gramEnd"/>
-      <w:r>
-        <w:rPr>
-          <w:rFonts w:cstheme="minorHAnsi"/>
-          <w:i/>
-        </w:rPr>
-        <w:t xml:space="preserve"> your grandmother keeps remembering information about your predecessors in pieces, so it falls to you to group the information and build the family tree.</w:t>
+        <w:t>You want to build your family tree, so you went to ask your grandmother, sadly your grandmother keeps remembering information about your predecessors in pieces, so it falls to you to group the information and build the family tree.</w:t>
       </w:r>
     </w:p>
     <w:p>
@@ -8133,13 +8054,15 @@
                 <w:rFonts w:ascii="Consolas" w:hAnsi="Consolas"/>
                 <w:bCs/>
                 <w:noProof/>
-              </w:rPr>
-            </w:pPr>
-            <w:r>
-              <w:rPr>
-                <w:rFonts w:ascii="Consolas" w:hAnsi="Consolas"/>
-                <w:bCs/>
-                <w:noProof/>
+                <w:lang w:val="de-DE"/>
+              </w:rPr>
+            </w:pPr>
+            <w:r>
+              <w:rPr>
+                <w:rFonts w:ascii="Consolas" w:hAnsi="Consolas"/>
+                <w:bCs/>
+                <w:noProof/>
+                <w:lang w:val="de-DE"/>
               </w:rPr>
               <w:t>13/12/1993</w:t>
             </w:r>
@@ -8151,13 +8074,15 @@
                 <w:rFonts w:ascii="Consolas" w:hAnsi="Consolas"/>
                 <w:bCs/>
                 <w:noProof/>
-              </w:rPr>
-            </w:pPr>
-            <w:r>
-              <w:rPr>
-                <w:rFonts w:ascii="Consolas" w:hAnsi="Consolas"/>
-                <w:bCs/>
-                <w:noProof/>
+                <w:lang w:val="de-DE"/>
+              </w:rPr>
+            </w:pPr>
+            <w:r>
+              <w:rPr>
+                <w:rFonts w:ascii="Consolas" w:hAnsi="Consolas"/>
+                <w:bCs/>
+                <w:noProof/>
+                <w:lang w:val="de-DE"/>
               </w:rPr>
               <w:t>25/3/1934 - 4/4/1961</w:t>
             </w:r>
@@ -8169,13 +8094,15 @@
                 <w:rFonts w:ascii="Consolas" w:hAnsi="Consolas"/>
                 <w:bCs/>
                 <w:noProof/>
-              </w:rPr>
-            </w:pPr>
-            <w:r>
-              <w:rPr>
-                <w:rFonts w:ascii="Consolas" w:hAnsi="Consolas"/>
-                <w:bCs/>
-                <w:noProof/>
+                <w:lang w:val="de-DE"/>
+              </w:rPr>
+            </w:pPr>
+            <w:r>
+              <w:rPr>
+                <w:rFonts w:ascii="Consolas" w:hAnsi="Consolas"/>
+                <w:bCs/>
+                <w:noProof/>
+                <w:lang w:val="de-DE"/>
               </w:rPr>
               <w:t>Peter Samthon 25/3/1934</w:t>
             </w:r>
@@ -8187,13 +8114,15 @@
                 <w:rFonts w:ascii="Consolas" w:hAnsi="Consolas"/>
                 <w:bCs/>
                 <w:noProof/>
-              </w:rPr>
-            </w:pPr>
-            <w:r>
-              <w:rPr>
-                <w:rFonts w:ascii="Consolas" w:hAnsi="Consolas"/>
-                <w:bCs/>
-                <w:noProof/>
+                <w:lang w:val="de-DE"/>
+              </w:rPr>
+            </w:pPr>
+            <w:r>
+              <w:rPr>
+                <w:rFonts w:ascii="Consolas" w:hAnsi="Consolas"/>
+                <w:bCs/>
+                <w:noProof/>
+                <w:lang w:val="de-DE"/>
               </w:rPr>
               <w:t>4/4/1961 - George Samthon</w:t>
             </w:r>
@@ -8205,13 +8134,15 @@
                 <w:rFonts w:ascii="Consolas" w:hAnsi="Consolas"/>
                 <w:bCs/>
                 <w:noProof/>
-              </w:rPr>
-            </w:pPr>
-            <w:r>
-              <w:rPr>
-                <w:rFonts w:ascii="Consolas" w:hAnsi="Consolas"/>
-                <w:bCs/>
-                <w:noProof/>
+                <w:lang w:val="de-DE"/>
+              </w:rPr>
+            </w:pPr>
+            <w:r>
+              <w:rPr>
+                <w:rFonts w:ascii="Consolas" w:hAnsi="Consolas"/>
+                <w:bCs/>
+                <w:noProof/>
+                <w:lang w:val="de-DE"/>
               </w:rPr>
               <w:t>Sam Samthon - Sara Samthon</w:t>
             </w:r>
@@ -8223,13 +8154,15 @@
                 <w:rFonts w:ascii="Consolas" w:hAnsi="Consolas"/>
                 <w:bCs/>
                 <w:noProof/>
-              </w:rPr>
-            </w:pPr>
-            <w:r>
-              <w:rPr>
-                <w:rFonts w:ascii="Consolas" w:hAnsi="Consolas"/>
-                <w:bCs/>
-                <w:noProof/>
+                <w:lang w:val="de-DE"/>
+              </w:rPr>
+            </w:pPr>
+            <w:r>
+              <w:rPr>
+                <w:rFonts w:ascii="Consolas" w:hAnsi="Consolas"/>
+                <w:bCs/>
+                <w:noProof/>
+                <w:lang w:val="de-DE"/>
               </w:rPr>
               <w:t>George Samthon 13/12/1993</w:t>
             </w:r>
@@ -8241,13 +8174,15 @@
                 <w:rFonts w:ascii="Consolas" w:hAnsi="Consolas"/>
                 <w:bCs/>
                 <w:noProof/>
-              </w:rPr>
-            </w:pPr>
-            <w:r>
-              <w:rPr>
-                <w:rFonts w:ascii="Consolas" w:hAnsi="Consolas"/>
-                <w:bCs/>
-                <w:noProof/>
+                <w:lang w:val="de-DE"/>
+              </w:rPr>
+            </w:pPr>
+            <w:r>
+              <w:rPr>
+                <w:rFonts w:ascii="Consolas" w:hAnsi="Consolas"/>
+                <w:bCs/>
+                <w:noProof/>
+                <w:lang w:val="de-DE"/>
               </w:rPr>
               <w:t>Sara Samthon 7/7/1995</w:t>
             </w:r>
@@ -8259,13 +8194,15 @@
                 <w:rFonts w:ascii="Consolas" w:hAnsi="Consolas"/>
                 <w:bCs/>
                 <w:noProof/>
-              </w:rPr>
-            </w:pPr>
-            <w:r>
-              <w:rPr>
-                <w:rFonts w:ascii="Consolas" w:hAnsi="Consolas"/>
-                <w:bCs/>
-                <w:noProof/>
+                <w:lang w:val="de-DE"/>
+              </w:rPr>
+            </w:pPr>
+            <w:r>
+              <w:rPr>
+                <w:rFonts w:ascii="Consolas" w:hAnsi="Consolas"/>
+                <w:bCs/>
+                <w:noProof/>
+                <w:lang w:val="de-DE"/>
               </w:rPr>
               <w:t>Sam Samthon 4/4/1961</w:t>
             </w:r>
@@ -8300,13 +8237,15 @@
                 <w:rFonts w:ascii="Consolas" w:hAnsi="Consolas"/>
                 <w:bCs/>
                 <w:noProof/>
-              </w:rPr>
-            </w:pPr>
-            <w:r>
-              <w:rPr>
-                <w:rFonts w:ascii="Consolas" w:hAnsi="Consolas"/>
-                <w:bCs/>
-                <w:noProof/>
+                <w:lang w:val="de-DE"/>
+              </w:rPr>
+            </w:pPr>
+            <w:r>
+              <w:rPr>
+                <w:rFonts w:ascii="Consolas" w:hAnsi="Consolas"/>
+                <w:bCs/>
+                <w:noProof/>
+                <w:lang w:val="de-DE"/>
               </w:rPr>
               <w:t>George Samthon 13/12/1993</w:t>
             </w:r>
@@ -8318,13 +8257,15 @@
                 <w:rFonts w:ascii="Consolas" w:hAnsi="Consolas"/>
                 <w:bCs/>
                 <w:noProof/>
-              </w:rPr>
-            </w:pPr>
-            <w:r>
-              <w:rPr>
-                <w:rFonts w:ascii="Consolas" w:hAnsi="Consolas"/>
-                <w:bCs/>
-                <w:noProof/>
+                <w:lang w:val="de-DE"/>
+              </w:rPr>
+            </w:pPr>
+            <w:r>
+              <w:rPr>
+                <w:rFonts w:ascii="Consolas" w:hAnsi="Consolas"/>
+                <w:bCs/>
+                <w:noProof/>
+                <w:lang w:val="de-DE"/>
               </w:rPr>
               <w:t>Parents:</w:t>
             </w:r>
@@ -8336,13 +8277,15 @@
                 <w:rFonts w:ascii="Consolas" w:hAnsi="Consolas"/>
                 <w:bCs/>
                 <w:noProof/>
-              </w:rPr>
-            </w:pPr>
-            <w:r>
-              <w:rPr>
-                <w:rFonts w:ascii="Consolas" w:hAnsi="Consolas"/>
-                <w:bCs/>
-                <w:noProof/>
+                <w:lang w:val="de-DE"/>
+              </w:rPr>
+            </w:pPr>
+            <w:r>
+              <w:rPr>
+                <w:rFonts w:ascii="Consolas" w:hAnsi="Consolas"/>
+                <w:bCs/>
+                <w:noProof/>
+                <w:lang w:val="de-DE"/>
               </w:rPr>
               <w:t>Sam Samthon 4/4/1961</w:t>
             </w:r>
@@ -9187,7 +9130,7 @@
 </file>
 
 <file path=word/endnotes.xml><?xml version="1.0" encoding="utf-8"?>
-<w:endnotes xmlns:wpc="http://schemas.microsoft.com/office/word/2010/wordprocessingCanvas" xmlns:cx="http://schemas.microsoft.com/office/drawing/2014/chartex" xmlns:cx1="http://schemas.microsoft.com/office/drawing/2015/9/8/chartex" xmlns:mc="http://schemas.openxmlformats.org/markup-compatibility/2006" xmlns:o="urn:schemas-microsoft-com:office:office" xmlns:r="http://schemas.openxmlformats.org/officeDocument/2006/relationships" xmlns:m="http://schemas.openxmlformats.org/officeDocument/2006/math" xmlns:v="urn:schemas-microsoft-com:vml" xmlns:wp14="http://schemas.microsoft.com/office/word/2010/wordprocessingDrawing" xmlns:wp="http://schemas.openxmlformats.org/drawingml/2006/wordprocessingDrawing" xmlns:w10="urn:schemas-microsoft-com:office:word" xmlns:w="http://schemas.openxmlformats.org/wordprocessingml/2006/main" xmlns:w14="http://schemas.microsoft.com/office/word/2010/wordml" xmlns:w15="http://schemas.microsoft.com/office/word/2012/wordml" xmlns:w16se="http://schemas.microsoft.com/office/word/2015/wordml/symex" xmlns:wpg="http://schemas.microsoft.com/office/word/2010/wordprocessingGroup" xmlns:wpi="http://schemas.microsoft.com/office/word/2010/wordprocessingInk" xmlns:wne="http://schemas.microsoft.com/office/word/2006/wordml" xmlns:wps="http://schemas.microsoft.com/office/word/2010/wordprocessingShape" mc:Ignorable="w14 w15 w16se wp14">
+<w:endnotes xmlns:wpc="http://schemas.microsoft.com/office/word/2010/wordprocessingCanvas" xmlns:cx="http://schemas.microsoft.com/office/drawing/2014/chartex" xmlns:cx1="http://schemas.microsoft.com/office/drawing/2015/9/8/chartex" xmlns:cx2="http://schemas.microsoft.com/office/drawing/2015/10/21/chartex" xmlns:cx3="http://schemas.microsoft.com/office/drawing/2016/5/9/chartex" xmlns:cx4="http://schemas.microsoft.com/office/drawing/2016/5/10/chartex" xmlns:cx5="http://schemas.microsoft.com/office/drawing/2016/5/11/chartex" xmlns:cx6="http://schemas.microsoft.com/office/drawing/2016/5/12/chartex" xmlns:cx7="http://schemas.microsoft.com/office/drawing/2016/5/13/chartex" xmlns:cx8="http://schemas.microsoft.com/office/drawing/2016/5/14/chartex" xmlns:mc="http://schemas.openxmlformats.org/markup-compatibility/2006" xmlns:aink="http://schemas.microsoft.com/office/drawing/2016/ink" xmlns:am3d="http://schemas.microsoft.com/office/drawing/2017/model3d" xmlns:o="urn:schemas-microsoft-com:office:office" xmlns:r="http://schemas.openxmlformats.org/officeDocument/2006/relationships" xmlns:m="http://schemas.openxmlformats.org/officeDocument/2006/math" xmlns:v="urn:schemas-microsoft-com:vml" xmlns:wp14="http://schemas.microsoft.com/office/word/2010/wordprocessingDrawing" xmlns:wp="http://schemas.openxmlformats.org/drawingml/2006/wordprocessingDrawing" xmlns:w10="urn:schemas-microsoft-com:office:word" xmlns:w="http://schemas.openxmlformats.org/wordprocessingml/2006/main" xmlns:w14="http://schemas.microsoft.com/office/word/2010/wordml" xmlns:w15="http://schemas.microsoft.com/office/word/2012/wordml" xmlns:w16cex="http://schemas.microsoft.com/office/word/2018/wordml/cex" xmlns:w16cid="http://schemas.microsoft.com/office/word/2016/wordml/cid" xmlns:w16="http://schemas.microsoft.com/office/word/2018/wordml" xmlns:w16sdtdh="http://schemas.microsoft.com/office/word/2020/wordml/sdtdatahash" xmlns:w16se="http://schemas.microsoft.com/office/word/2015/wordml/symex" xmlns:wpg="http://schemas.microsoft.com/office/word/2010/wordprocessingGroup" xmlns:wpi="http://schemas.microsoft.com/office/word/2010/wordprocessingInk" xmlns:wne="http://schemas.microsoft.com/office/word/2006/wordml" xmlns:wps="http://schemas.microsoft.com/office/word/2010/wordprocessingShape" mc:Ignorable="w14 w15 w16se w16cid w16 w16cex w16sdtdh wp14">
   <w:endnote w:type="separator" w:id="-1">
     <w:p>
       <w:pPr>
@@ -9212,7 +9155,7 @@
 </file>
 
 <file path=word/footer1.xml><?xml version="1.0" encoding="utf-8"?>
-<w:ftr xmlns:wpc="http://schemas.microsoft.com/office/word/2010/wordprocessingCanvas" xmlns:cx="http://schemas.microsoft.com/office/drawing/2014/chartex" xmlns:cx1="http://schemas.microsoft.com/office/drawing/2015/9/8/chartex" xmlns:mc="http://schemas.openxmlformats.org/markup-compatibility/2006" xmlns:o="urn:schemas-microsoft-com:office:office" xmlns:r="http://schemas.openxmlformats.org/officeDocument/2006/relationships" xmlns:m="http://schemas.openxmlformats.org/officeDocument/2006/math" xmlns:v="urn:schemas-microsoft-com:vml" xmlns:wp14="http://schemas.microsoft.com/office/word/2010/wordprocessingDrawing" xmlns:wp="http://schemas.openxmlformats.org/drawingml/2006/wordprocessingDrawing" xmlns:w10="urn:schemas-microsoft-com:office:word" xmlns:w="http://schemas.openxmlformats.org/wordprocessingml/2006/main" xmlns:w14="http://schemas.microsoft.com/office/word/2010/wordml" xmlns:w15="http://schemas.microsoft.com/office/word/2012/wordml" xmlns:w16se="http://schemas.microsoft.com/office/word/2015/wordml/symex" xmlns:wpg="http://schemas.microsoft.com/office/word/2010/wordprocessingGroup" xmlns:wpi="http://schemas.microsoft.com/office/word/2010/wordprocessingInk" xmlns:wne="http://schemas.microsoft.com/office/word/2006/wordml" xmlns:wps="http://schemas.microsoft.com/office/word/2010/wordprocessingShape" mc:Ignorable="w14 w15 w16se wp14">
+<w:ftr xmlns:wpc="http://schemas.microsoft.com/office/word/2010/wordprocessingCanvas" xmlns:cx="http://schemas.microsoft.com/office/drawing/2014/chartex" xmlns:cx1="http://schemas.microsoft.com/office/drawing/2015/9/8/chartex" xmlns:cx2="http://schemas.microsoft.com/office/drawing/2015/10/21/chartex" xmlns:cx3="http://schemas.microsoft.com/office/drawing/2016/5/9/chartex" xmlns:cx4="http://schemas.microsoft.com/office/drawing/2016/5/10/chartex" xmlns:cx5="http://schemas.microsoft.com/office/drawing/2016/5/11/chartex" xmlns:cx6="http://schemas.microsoft.com/office/drawing/2016/5/12/chartex" xmlns:cx7="http://schemas.microsoft.com/office/drawing/2016/5/13/chartex" xmlns:cx8="http://schemas.microsoft.com/office/drawing/2016/5/14/chartex" xmlns:mc="http://schemas.openxmlformats.org/markup-compatibility/2006" xmlns:aink="http://schemas.microsoft.com/office/drawing/2016/ink" xmlns:am3d="http://schemas.microsoft.com/office/drawing/2017/model3d" xmlns:o="urn:schemas-microsoft-com:office:office" xmlns:r="http://schemas.openxmlformats.org/officeDocument/2006/relationships" xmlns:m="http://schemas.openxmlformats.org/officeDocument/2006/math" xmlns:v="urn:schemas-microsoft-com:vml" xmlns:wp14="http://schemas.microsoft.com/office/word/2010/wordprocessingDrawing" xmlns:wp="http://schemas.openxmlformats.org/drawingml/2006/wordprocessingDrawing" xmlns:w10="urn:schemas-microsoft-com:office:word" xmlns:w="http://schemas.openxmlformats.org/wordprocessingml/2006/main" xmlns:w14="http://schemas.microsoft.com/office/word/2010/wordml" xmlns:w15="http://schemas.microsoft.com/office/word/2012/wordml" xmlns:w16cex="http://schemas.microsoft.com/office/word/2018/wordml/cex" xmlns:w16cid="http://schemas.microsoft.com/office/word/2016/wordml/cid" xmlns:w16="http://schemas.microsoft.com/office/word/2018/wordml" xmlns:w16sdtdh="http://schemas.microsoft.com/office/word/2020/wordml/sdtdatahash" xmlns:w16se="http://schemas.microsoft.com/office/word/2015/wordml/symex" xmlns:wpg="http://schemas.microsoft.com/office/word/2010/wordprocessingGroup" xmlns:wpi="http://schemas.microsoft.com/office/word/2010/wordprocessingInk" xmlns:wne="http://schemas.microsoft.com/office/word/2006/wordml" xmlns:wps="http://schemas.microsoft.com/office/word/2010/wordprocessingShape" mc:Ignorable="w14 w15 w16se w16cid w16 w16cex w16sdtdh wp14">
   <w:p>
     <w:pPr>
       <w:pStyle w:val="Footer"/>
@@ -9393,7 +9336,7 @@
                               <w:szCs w:val="17"/>
                             </w:rPr>
                           </w:pPr>
-                          <w:bookmarkStart w:id="4" w:name="_Hlk24191091"/>
+                          <w:bookmarkStart w:id="3" w:name="_Hlk24191091"/>
                           <w:r>
                             <w:rPr>
                               <w:sz w:val="17"/>
@@ -9491,7 +9434,6 @@
                             </w:rPr>
                             <w:t xml:space="preserve">or use </w:t>
                           </w:r>
-                          <w:proofErr w:type="gramStart"/>
                           <w:r>
                             <w:rPr>
                               <w:sz w:val="17"/>
@@ -9513,7 +9455,6 @@
                             </w:rPr>
                             <w:t>permitted</w:t>
                           </w:r>
-                          <w:proofErr w:type="gramEnd"/>
                           <w:r>
                             <w:rPr>
                               <w:sz w:val="17"/>
@@ -9522,7 +9463,7 @@
                             <w:t>.</w:t>
                           </w:r>
                         </w:p>
-                        <w:bookmarkEnd w:id="4"/>
+                        <w:bookmarkEnd w:id="3"/>
                         <w:p>
                           <w:pPr>
                             <w:spacing w:line="240" w:lineRule="auto"/>
@@ -9751,7 +9692,7 @@
                                               <a14:useLocalDpi xmlns:a14="http://schemas.microsoft.com/office/drawing/2010/main" val="0"/>
                                             </a:ext>
                                             <a:ext uri="{837473B0-CC2E-450A-ABE3-18F120FF3D39}">
-                                              <a1611:picAttrSrcUrl xmlns="" xmlns:cx2="http://schemas.microsoft.com/office/drawing/2015/10/21/chartex" xmlns:cx3="http://schemas.microsoft.com/office/drawing/2016/5/9/chartex" xmlns:cx4="http://schemas.microsoft.com/office/drawing/2016/5/10/chartex" xmlns:cx5="http://schemas.microsoft.com/office/drawing/2016/5/11/chartex" xmlns:cx6="http://schemas.microsoft.com/office/drawing/2016/5/12/chartex" xmlns:cx7="http://schemas.microsoft.com/office/drawing/2016/5/13/chartex" xmlns:cx8="http://schemas.microsoft.com/office/drawing/2016/5/14/chartex" xmlns:aink="http://schemas.microsoft.com/office/drawing/2016/ink" xmlns:am3d="http://schemas.microsoft.com/office/drawing/2017/model3d" xmlns:o="urn:schemas-microsoft-com:office:office" xmlns:v="urn:schemas-microsoft-com:vml" xmlns:w10="urn:schemas-microsoft-com:office:word" xmlns:w="http://schemas.openxmlformats.org/wordprocessingml/2006/main" xmlns:w16cid="http://schemas.microsoft.com/office/word/2016/wordml/cid" xmlns:a1611="http://schemas.microsoft.com/office/drawing/2016/11/main" r:id="rId9"/>
+                                              <a1611:picAttrSrcUrl xmlns:a1611="http://schemas.microsoft.com/office/drawing/2016/11/main" r:id="rId9"/>
                                             </a:ext>
                                           </a:extLst>
                                         </a:blip>
@@ -10271,7 +10212,7 @@
                                   </pic:cNvPicPr>
                                 </pic:nvPicPr>
                                 <pic:blipFill>
-                                  <a:blip r:embed="rId2">
+                                  <a:blip r:embed="rId21">
                                     <a:extLst>
                                       <a:ext uri="{28A0092B-C50C-407E-A947-70E740481C1C}">
                                         <a14:useLocalDpi xmlns:a14="http://schemas.microsoft.com/office/drawing/2010/main" val="0"/>
@@ -10320,7 +10261,7 @@
                           <wp:extent cx="180000" cy="180000"/>
                           <wp:effectExtent l="0" t="0" r="0" b="0"/>
                           <wp:docPr id="2" name="Picture 2">
-                            <a:hlinkClick xmlns:a="http://schemas.openxmlformats.org/drawingml/2006/main" r:id="rId3"/>
+                            <a:hlinkClick xmlns:a="http://schemas.openxmlformats.org/drawingml/2006/main" r:id="rId22"/>
                           </wp:docPr>
                           <wp:cNvGraphicFramePr>
                             <a:graphicFrameLocks xmlns:a="http://schemas.openxmlformats.org/drawingml/2006/main" noChangeAspect="1"/>
@@ -10330,14 +10271,14 @@
                               <pic:pic xmlns:pic="http://schemas.openxmlformats.org/drawingml/2006/picture">
                                 <pic:nvPicPr>
                                   <pic:cNvPr id="2" name="Picture 2">
-                                    <a:hlinkClick r:id="rId3"/>
+                                    <a:hlinkClick r:id="rId22"/>
                                   </pic:cNvPr>
                                   <pic:cNvPicPr>
                                     <a:picLocks noChangeAspect="1" noChangeArrowheads="1"/>
                                   </pic:cNvPicPr>
                                 </pic:nvPicPr>
                                 <pic:blipFill>
-                                  <a:blip r:embed="rId4">
+                                  <a:blip r:embed="rId23">
                                     <a:extLst>
                                       <a:ext uri="{28A0092B-C50C-407E-A947-70E740481C1C}">
                                         <a14:useLocalDpi xmlns:a14="http://schemas.microsoft.com/office/drawing/2010/main" val="0"/>
@@ -10386,7 +10327,7 @@
                           <wp:extent cx="180000" cy="180000"/>
                           <wp:effectExtent l="0" t="0" r="0" b="0"/>
                           <wp:docPr id="5" name="Picture 5" title="Software University @ Facebook">
-                            <a:hlinkClick xmlns:a="http://schemas.openxmlformats.org/drawingml/2006/main" r:id="rId5"/>
+                            <a:hlinkClick xmlns:a="http://schemas.openxmlformats.org/drawingml/2006/main" r:id="rId24"/>
                           </wp:docPr>
                           <wp:cNvGraphicFramePr>
                             <a:graphicFrameLocks xmlns:a="http://schemas.openxmlformats.org/drawingml/2006/main" noChangeAspect="1"/>
@@ -10396,12 +10337,12 @@
                               <pic:pic xmlns:pic="http://schemas.openxmlformats.org/drawingml/2006/picture">
                                 <pic:nvPicPr>
                                   <pic:cNvPr id="5" name="Picture 5" title="Software University @ Facebook">
-                                    <a:hlinkClick r:id="rId5"/>
+                                    <a:hlinkClick r:id="rId24"/>
                                   </pic:cNvPr>
                                   <pic:cNvPicPr/>
                                 </pic:nvPicPr>
                                 <pic:blipFill>
-                                  <a:blip r:embed="rId6"/>
+                                  <a:blip r:embed="rId25"/>
                                   <a:stretch>
                                     <a:fillRect/>
                                   </a:stretch>
@@ -10439,7 +10380,7 @@
                           <wp:extent cx="180000" cy="180000"/>
                           <wp:effectExtent l="0" t="0" r="0" b="0"/>
                           <wp:docPr id="20" name="Picture 20">
-                            <a:hlinkClick xmlns:a="http://schemas.openxmlformats.org/drawingml/2006/main" r:id="rId7"/>
+                            <a:hlinkClick xmlns:a="http://schemas.openxmlformats.org/drawingml/2006/main" r:id="rId26"/>
                           </wp:docPr>
                           <wp:cNvGraphicFramePr>
                             <a:graphicFrameLocks xmlns:a="http://schemas.openxmlformats.org/drawingml/2006/main" noChangeAspect="1"/>
@@ -10449,20 +10390,20 @@
                               <pic:pic xmlns:pic="http://schemas.openxmlformats.org/drawingml/2006/picture">
                                 <pic:nvPicPr>
                                   <pic:cNvPr id="20" name="Picture 20">
-                                    <a:hlinkClick r:id="rId7"/>
+                                    <a:hlinkClick r:id="rId26"/>
                                   </pic:cNvPr>
                                   <pic:cNvPicPr>
                                     <a:picLocks noChangeAspect="1" noChangeArrowheads="1"/>
                                   </pic:cNvPicPr>
                                 </pic:nvPicPr>
                                 <pic:blipFill>
-                                  <a:blip r:embed="rId8">
+                                  <a:blip r:embed="rId27">
                                     <a:extLst>
                                       <a:ext uri="{28A0092B-C50C-407E-A947-70E740481C1C}">
                                         <a14:useLocalDpi xmlns:a14="http://schemas.microsoft.com/office/drawing/2010/main" val="0"/>
                                       </a:ext>
                                       <a:ext uri="{837473B0-CC2E-450A-ABE3-18F120FF3D39}">
-                                        <a1611:picAttrSrcUrl xmlns="" xmlns:cx2="http://schemas.microsoft.com/office/drawing/2015/10/21/chartex" xmlns:cx3="http://schemas.microsoft.com/office/drawing/2016/5/9/chartex" xmlns:cx4="http://schemas.microsoft.com/office/drawing/2016/5/10/chartex" xmlns:cx5="http://schemas.microsoft.com/office/drawing/2016/5/11/chartex" xmlns:cx6="http://schemas.microsoft.com/office/drawing/2016/5/12/chartex" xmlns:cx7="http://schemas.microsoft.com/office/drawing/2016/5/13/chartex" xmlns:cx8="http://schemas.microsoft.com/office/drawing/2016/5/14/chartex" xmlns:aink="http://schemas.microsoft.com/office/drawing/2016/ink" xmlns:am3d="http://schemas.microsoft.com/office/drawing/2017/model3d" xmlns:o="urn:schemas-microsoft-com:office:office" xmlns:v="urn:schemas-microsoft-com:vml" xmlns:w10="urn:schemas-microsoft-com:office:word" xmlns:w="http://schemas.openxmlformats.org/wordprocessingml/2006/main" xmlns:w16cid="http://schemas.microsoft.com/office/word/2016/wordml/cid" xmlns:a1611="http://schemas.microsoft.com/office/drawing/2016/11/main" r:id="rId9"/>
+                                        <a1611:picAttrSrcUrl xmlns="" xmlns:cx2="http://schemas.microsoft.com/office/drawing/2015/10/21/chartex" xmlns:cx3="http://schemas.microsoft.com/office/drawing/2016/5/9/chartex" xmlns:cx4="http://schemas.microsoft.com/office/drawing/2016/5/10/chartex" xmlns:cx5="http://schemas.microsoft.com/office/drawing/2016/5/11/chartex" xmlns:cx6="http://schemas.microsoft.com/office/drawing/2016/5/12/chartex" xmlns:cx7="http://schemas.microsoft.com/office/drawing/2016/5/13/chartex" xmlns:cx8="http://schemas.microsoft.com/office/drawing/2016/5/14/chartex" xmlns:aink="http://schemas.microsoft.com/office/drawing/2016/ink" xmlns:am3d="http://schemas.microsoft.com/office/drawing/2017/model3d" xmlns:o="urn:schemas-microsoft-com:office:office" xmlns:v="urn:schemas-microsoft-com:vml" xmlns:w10="urn:schemas-microsoft-com:office:word" xmlns:w="http://schemas.openxmlformats.org/wordprocessingml/2006/main" xmlns:w16cid="http://schemas.microsoft.com/office/word/2016/wordml/cid" xmlns:a1611="http://schemas.microsoft.com/office/drawing/2016/11/main" r:id="rId28"/>
                                       </a:ext>
                                     </a:extLst>
                                   </a:blip>
@@ -10508,7 +10449,7 @@
                           <wp:extent cx="180000" cy="180000"/>
                           <wp:effectExtent l="0" t="0" r="0" b="0"/>
                           <wp:docPr id="7" name="Picture 7" title="Software University @ Twitter">
-                            <a:hlinkClick xmlns:a="http://schemas.openxmlformats.org/drawingml/2006/main" r:id="rId10"/>
+                            <a:hlinkClick xmlns:a="http://schemas.openxmlformats.org/drawingml/2006/main" r:id="rId29"/>
                           </wp:docPr>
                           <wp:cNvGraphicFramePr>
                             <a:graphicFrameLocks xmlns:a="http://schemas.openxmlformats.org/drawingml/2006/main" noChangeAspect="1"/>
@@ -10518,12 +10459,12 @@
                               <pic:pic xmlns:pic="http://schemas.openxmlformats.org/drawingml/2006/picture">
                                 <pic:nvPicPr>
                                   <pic:cNvPr id="7" name="Picture 7" title="Software University @ Twitter">
-                                    <a:hlinkClick r:id="rId10"/>
+                                    <a:hlinkClick r:id="rId29"/>
                                   </pic:cNvPr>
                                   <pic:cNvPicPr/>
                                 </pic:nvPicPr>
                                 <pic:blipFill>
-                                  <a:blip r:embed="rId11"/>
+                                  <a:blip r:embed="rId30"/>
                                   <a:stretch>
                                     <a:fillRect/>
                                   </a:stretch>
@@ -10561,7 +10502,7 @@
                           <wp:extent cx="180000" cy="180000"/>
                           <wp:effectExtent l="0" t="0" r="0" b="0"/>
                           <wp:docPr id="17" name="Picture 17" title="Software University @ YouTube">
-                            <a:hlinkClick xmlns:a="http://schemas.openxmlformats.org/drawingml/2006/main" r:id="rId12"/>
+                            <a:hlinkClick xmlns:a="http://schemas.openxmlformats.org/drawingml/2006/main" r:id="rId31"/>
                           </wp:docPr>
                           <wp:cNvGraphicFramePr>
                             <a:graphicFrameLocks xmlns:a="http://schemas.openxmlformats.org/drawingml/2006/main" noChangeAspect="1"/>
@@ -10571,12 +10512,12 @@
                               <pic:pic xmlns:pic="http://schemas.openxmlformats.org/drawingml/2006/picture">
                                 <pic:nvPicPr>
                                   <pic:cNvPr id="17" name="Picture 17" title="Software University @ YouTube">
-                                    <a:hlinkClick r:id="rId12"/>
+                                    <a:hlinkClick r:id="rId31"/>
                                   </pic:cNvPr>
                                   <pic:cNvPicPr/>
                                 </pic:nvPicPr>
                                 <pic:blipFill>
-                                  <a:blip r:embed="rId13"/>
+                                  <a:blip r:embed="rId32"/>
                                   <a:stretch>
                                     <a:fillRect/>
                                   </a:stretch>
@@ -10614,7 +10555,7 @@
                           <wp:extent cx="180000" cy="180000"/>
                           <wp:effectExtent l="0" t="0" r="0" b="0"/>
                           <wp:docPr id="21" name="Picture 21">
-                            <a:hlinkClick xmlns:a="http://schemas.openxmlformats.org/drawingml/2006/main" r:id="rId14"/>
+                            <a:hlinkClick xmlns:a="http://schemas.openxmlformats.org/drawingml/2006/main" r:id="rId33"/>
                           </wp:docPr>
                           <wp:cNvGraphicFramePr>
                             <a:graphicFrameLocks xmlns:a="http://schemas.openxmlformats.org/drawingml/2006/main" noChangeAspect="1"/>
@@ -10624,14 +10565,14 @@
                               <pic:pic xmlns:pic="http://schemas.openxmlformats.org/drawingml/2006/picture">
                                 <pic:nvPicPr>
                                   <pic:cNvPr id="21" name="Picture 21">
-                                    <a:hlinkClick r:id="rId14"/>
+                                    <a:hlinkClick r:id="rId33"/>
                                   </pic:cNvPr>
                                   <pic:cNvPicPr>
                                     <a:picLocks noChangeAspect="1" noChangeArrowheads="1"/>
                                   </pic:cNvPicPr>
                                 </pic:nvPicPr>
                                 <pic:blipFill rotWithShape="1">
-                                  <a:blip r:embed="rId15">
+                                  <a:blip r:embed="rId34">
                                     <a:extLst>
                                       <a:ext uri="{28A0092B-C50C-407E-A947-70E740481C1C}">
                                         <a14:useLocalDpi xmlns:a14="http://schemas.microsoft.com/office/drawing/2010/main" val="0"/>
@@ -10683,7 +10624,7 @@
                           <wp:extent cx="180000" cy="180000"/>
                           <wp:effectExtent l="0" t="0" r="0" b="0"/>
                           <wp:docPr id="22" name="Picture 22">
-                            <a:hlinkClick xmlns:a="http://schemas.openxmlformats.org/drawingml/2006/main" r:id="rId16"/>
+                            <a:hlinkClick xmlns:a="http://schemas.openxmlformats.org/drawingml/2006/main" r:id="rId35"/>
                           </wp:docPr>
                           <wp:cNvGraphicFramePr>
                             <a:graphicFrameLocks xmlns:a="http://schemas.openxmlformats.org/drawingml/2006/main" noChangeAspect="1"/>
@@ -10693,14 +10634,14 @@
                               <pic:pic xmlns:pic="http://schemas.openxmlformats.org/drawingml/2006/picture">
                                 <pic:nvPicPr>
                                   <pic:cNvPr id="22" name="Picture 22">
-                                    <a:hlinkClick r:id="rId16"/>
+                                    <a:hlinkClick r:id="rId35"/>
                                   </pic:cNvPr>
                                   <pic:cNvPicPr>
                                     <a:picLocks noChangeAspect="1" noChangeArrowheads="1"/>
                                   </pic:cNvPicPr>
                                 </pic:nvPicPr>
                                 <pic:blipFill>
-                                  <a:blip r:embed="rId17">
+                                  <a:blip r:embed="rId36">
                                     <a:extLst>
                                       <a:ext uri="{28A0092B-C50C-407E-A947-70E740481C1C}">
                                         <a14:useLocalDpi xmlns:a14="http://schemas.microsoft.com/office/drawing/2010/main" val="0"/>
@@ -10749,7 +10690,7 @@
                           <wp:extent cx="180000" cy="180000"/>
                           <wp:effectExtent l="0" t="0" r="0" b="0"/>
                           <wp:docPr id="23" name="Picture 23" title="Software University: Email Us">
-                            <a:hlinkClick xmlns:a="http://schemas.openxmlformats.org/drawingml/2006/main" r:id="rId18"/>
+                            <a:hlinkClick xmlns:a="http://schemas.openxmlformats.org/drawingml/2006/main" r:id="rId37"/>
                           </wp:docPr>
                           <wp:cNvGraphicFramePr>
                             <a:graphicFrameLocks xmlns:a="http://schemas.openxmlformats.org/drawingml/2006/main" noChangeAspect="1"/>
@@ -10759,12 +10700,12 @@
                               <pic:pic xmlns:pic="http://schemas.openxmlformats.org/drawingml/2006/picture">
                                 <pic:nvPicPr>
                                   <pic:cNvPr id="23" name="Picture 23" title="Software University: Email Us">
-                                    <a:hlinkClick r:id="rId18"/>
+                                    <a:hlinkClick r:id="rId37"/>
                                   </pic:cNvPr>
                                   <pic:cNvPicPr/>
                                 </pic:nvPicPr>
                                 <pic:blipFill>
-                                  <a:blip r:embed="rId19"/>
+                                  <a:blip r:embed="rId38"/>
                                   <a:stretch>
                                     <a:fillRect/>
                                   </a:stretch>
@@ -10809,7 +10750,7 @@
           <wp:effectExtent l="0" t="0" r="0" b="5715"/>
           <wp:wrapSquare wrapText="bothSides"/>
           <wp:docPr id="1" name="Picture 1">
-            <a:hlinkClick xmlns:a="http://schemas.openxmlformats.org/drawingml/2006/main" r:id="rId20"/>
+            <a:hlinkClick xmlns:a="http://schemas.openxmlformats.org/drawingml/2006/main" r:id="rId1"/>
           </wp:docPr>
           <wp:cNvGraphicFramePr>
             <a:graphicFrameLocks xmlns:a="http://schemas.openxmlformats.org/drawingml/2006/main" noChangeAspect="1"/>
@@ -10826,7 +10767,7 @@
                   </pic:cNvPicPr>
                 </pic:nvPicPr>
                 <pic:blipFill>
-                  <a:blip r:embed="rId21">
+                  <a:blip r:embed="rId39">
                     <a:extLst>
                       <a:ext uri="{28A0092B-C50C-407E-A947-70E740481C1C}">
                         <a14:useLocalDpi xmlns:a14="http://schemas.microsoft.com/office/drawing/2010/main" val="0"/>
@@ -10930,7 +10871,7 @@
             </wp:anchor>
           </w:drawing>
         </mc:Choice>
-        <mc:Fallback xmlns:cx2="http://schemas.microsoft.com/office/drawing/2015/10/21/chartex" xmlns:cx3="http://schemas.microsoft.com/office/drawing/2016/5/9/chartex" xmlns:cx4="http://schemas.microsoft.com/office/drawing/2016/5/10/chartex" xmlns:cx5="http://schemas.microsoft.com/office/drawing/2016/5/11/chartex" xmlns:cx6="http://schemas.microsoft.com/office/drawing/2016/5/12/chartex" xmlns:cx7="http://schemas.microsoft.com/office/drawing/2016/5/13/chartex" xmlns:cx8="http://schemas.microsoft.com/office/drawing/2016/5/14/chartex" xmlns:aink="http://schemas.microsoft.com/office/drawing/2016/ink" xmlns:am3d="http://schemas.microsoft.com/office/drawing/2017/model3d" xmlns:w16cid="http://schemas.microsoft.com/office/word/2016/wordml/cid">
+        <mc:Fallback>
           <w:pict>
             <v:line w14:anchorId="60BE7D18" id="Straight Connector 19" o:spid="_x0000_s1026" style="position:absolute;flip:y;z-index:251622400;visibility:visible;mso-wrap-style:square;mso-width-percent:0;mso-height-percent:0;mso-wrap-distance-left:9pt;mso-wrap-distance-top:0;mso-wrap-distance-right:9pt;mso-wrap-distance-bottom:0;mso-position-horizontal:absolute;mso-position-horizontal-relative:text;mso-position-vertical:absolute;mso-position-vertical-relative:text;mso-width-percent:0;mso-height-percent:0;mso-width-relative:page;mso-height-relative:page" from="-.1pt,5.2pt" to="520.7pt,5.2pt" o:gfxdata="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" strokecolor="#974706 [1609]" strokeweight="1pt">
               <v:stroke endcap="round"/>
@@ -11222,7 +11163,7 @@
 </file>
 
 <file path=word/footnotes.xml><?xml version="1.0" encoding="utf-8"?>
-<w:footnotes xmlns:wpc="http://schemas.microsoft.com/office/word/2010/wordprocessingCanvas" xmlns:cx="http://schemas.microsoft.com/office/drawing/2014/chartex" xmlns:cx1="http://schemas.microsoft.com/office/drawing/2015/9/8/chartex" xmlns:mc="http://schemas.openxmlformats.org/markup-compatibility/2006" xmlns:o="urn:schemas-microsoft-com:office:office" xmlns:r="http://schemas.openxmlformats.org/officeDocument/2006/relationships" xmlns:m="http://schemas.openxmlformats.org/officeDocument/2006/math" xmlns:v="urn:schemas-microsoft-com:vml" xmlns:wp14="http://schemas.microsoft.com/office/word/2010/wordprocessingDrawing" xmlns:wp="http://schemas.openxmlformats.org/drawingml/2006/wordprocessingDrawing" xmlns:w10="urn:schemas-microsoft-com:office:word" xmlns:w="http://schemas.openxmlformats.org/wordprocessingml/2006/main" xmlns:w14="http://schemas.microsoft.com/office/word/2010/wordml" xmlns:w15="http://schemas.microsoft.com/office/word/2012/wordml" xmlns:w16se="http://schemas.microsoft.com/office/word/2015/wordml/symex" xmlns:wpg="http://schemas.microsoft.com/office/word/2010/wordprocessingGroup" xmlns:wpi="http://schemas.microsoft.com/office/word/2010/wordprocessingInk" xmlns:wne="http://schemas.microsoft.com/office/word/2006/wordml" xmlns:wps="http://schemas.microsoft.com/office/word/2010/wordprocessingShape" mc:Ignorable="w14 w15 w16se wp14">
+<w:footnotes xmlns:wpc="http://schemas.microsoft.com/office/word/2010/wordprocessingCanvas" xmlns:cx="http://schemas.microsoft.com/office/drawing/2014/chartex" xmlns:cx1="http://schemas.microsoft.com/office/drawing/2015/9/8/chartex" xmlns:cx2="http://schemas.microsoft.com/office/drawing/2015/10/21/chartex" xmlns:cx3="http://schemas.microsoft.com/office/drawing/2016/5/9/chartex" xmlns:cx4="http://schemas.microsoft.com/office/drawing/2016/5/10/chartex" xmlns:cx5="http://schemas.microsoft.com/office/drawing/2016/5/11/chartex" xmlns:cx6="http://schemas.microsoft.com/office/drawing/2016/5/12/chartex" xmlns:cx7="http://schemas.microsoft.com/office/drawing/2016/5/13/chartex" xmlns:cx8="http://schemas.microsoft.com/office/drawing/2016/5/14/chartex" xmlns:mc="http://schemas.openxmlformats.org/markup-compatibility/2006" xmlns:aink="http://schemas.microsoft.com/office/drawing/2016/ink" xmlns:am3d="http://schemas.microsoft.com/office/drawing/2017/model3d" xmlns:o="urn:schemas-microsoft-com:office:office" xmlns:r="http://schemas.openxmlformats.org/officeDocument/2006/relationships" xmlns:m="http://schemas.openxmlformats.org/officeDocument/2006/math" xmlns:v="urn:schemas-microsoft-com:vml" xmlns:wp14="http://schemas.microsoft.com/office/word/2010/wordprocessingDrawing" xmlns:wp="http://schemas.openxmlformats.org/drawingml/2006/wordprocessingDrawing" xmlns:w10="urn:schemas-microsoft-com:office:word" xmlns:w="http://schemas.openxmlformats.org/wordprocessingml/2006/main" xmlns:w14="http://schemas.microsoft.com/office/word/2010/wordml" xmlns:w15="http://schemas.microsoft.com/office/word/2012/wordml" xmlns:w16cex="http://schemas.microsoft.com/office/word/2018/wordml/cex" xmlns:w16cid="http://schemas.microsoft.com/office/word/2016/wordml/cid" xmlns:w16="http://schemas.microsoft.com/office/word/2018/wordml" xmlns:w16sdtdh="http://schemas.microsoft.com/office/word/2020/wordml/sdtdatahash" xmlns:w16se="http://schemas.microsoft.com/office/word/2015/wordml/symex" xmlns:wpg="http://schemas.microsoft.com/office/word/2010/wordprocessingGroup" xmlns:wpi="http://schemas.microsoft.com/office/word/2010/wordprocessingInk" xmlns:wne="http://schemas.microsoft.com/office/word/2006/wordml" xmlns:wps="http://schemas.microsoft.com/office/word/2010/wordprocessingShape" mc:Ignorable="w14 w15 w16se w16cid w16 w16cex w16sdtdh wp14">
   <w:footnote w:type="separator" w:id="-1">
     <w:p>
       <w:pPr>
@@ -11247,7 +11188,7 @@
 </file>
 
 <file path=word/header1.xml><?xml version="1.0" encoding="utf-8"?>
-<w:hdr xmlns:wpc="http://schemas.microsoft.com/office/word/2010/wordprocessingCanvas" xmlns:cx="http://schemas.microsoft.com/office/drawing/2014/chartex" xmlns:cx1="http://schemas.microsoft.com/office/drawing/2015/9/8/chartex" xmlns:mc="http://schemas.openxmlformats.org/markup-compatibility/2006" xmlns:o="urn:schemas-microsoft-com:office:office" xmlns:r="http://schemas.openxmlformats.org/officeDocument/2006/relationships" xmlns:m="http://schemas.openxmlformats.org/officeDocument/2006/math" xmlns:v="urn:schemas-microsoft-com:vml" xmlns:wp14="http://schemas.microsoft.com/office/word/2010/wordprocessingDrawing" xmlns:wp="http://schemas.openxmlformats.org/drawingml/2006/wordprocessingDrawing" xmlns:w10="urn:schemas-microsoft-com:office:word" xmlns:w="http://schemas.openxmlformats.org/wordprocessingml/2006/main" xmlns:w14="http://schemas.microsoft.com/office/word/2010/wordml" xmlns:w15="http://schemas.microsoft.com/office/word/2012/wordml" xmlns:w16se="http://schemas.microsoft.com/office/word/2015/wordml/symex" xmlns:wpg="http://schemas.microsoft.com/office/word/2010/wordprocessingGroup" xmlns:wpi="http://schemas.microsoft.com/office/word/2010/wordprocessingInk" xmlns:wne="http://schemas.microsoft.com/office/word/2006/wordml" xmlns:wps="http://schemas.microsoft.com/office/word/2010/wordprocessingShape" mc:Ignorable="w14 w15 w16se wp14">
+<w:hdr xmlns:wpc="http://schemas.microsoft.com/office/word/2010/wordprocessingCanvas" xmlns:cx="http://schemas.microsoft.com/office/drawing/2014/chartex" xmlns:cx1="http://schemas.microsoft.com/office/drawing/2015/9/8/chartex" xmlns:cx2="http://schemas.microsoft.com/office/drawing/2015/10/21/chartex" xmlns:cx3="http://schemas.microsoft.com/office/drawing/2016/5/9/chartex" xmlns:cx4="http://schemas.microsoft.com/office/drawing/2016/5/10/chartex" xmlns:cx5="http://schemas.microsoft.com/office/drawing/2016/5/11/chartex" xmlns:cx6="http://schemas.microsoft.com/office/drawing/2016/5/12/chartex" xmlns:cx7="http://schemas.microsoft.com/office/drawing/2016/5/13/chartex" xmlns:cx8="http://schemas.microsoft.com/office/drawing/2016/5/14/chartex" xmlns:mc="http://schemas.openxmlformats.org/markup-compatibility/2006" xmlns:aink="http://schemas.microsoft.com/office/drawing/2016/ink" xmlns:am3d="http://schemas.microsoft.com/office/drawing/2017/model3d" xmlns:o="urn:schemas-microsoft-com:office:office" xmlns:r="http://schemas.openxmlformats.org/officeDocument/2006/relationships" xmlns:m="http://schemas.openxmlformats.org/officeDocument/2006/math" xmlns:v="urn:schemas-microsoft-com:vml" xmlns:wp14="http://schemas.microsoft.com/office/word/2010/wordprocessingDrawing" xmlns:wp="http://schemas.openxmlformats.org/drawingml/2006/wordprocessingDrawing" xmlns:w10="urn:schemas-microsoft-com:office:word" xmlns:w="http://schemas.openxmlformats.org/wordprocessingml/2006/main" xmlns:w14="http://schemas.microsoft.com/office/word/2010/wordml" xmlns:w15="http://schemas.microsoft.com/office/word/2012/wordml" xmlns:w16cex="http://schemas.microsoft.com/office/word/2018/wordml/cex" xmlns:w16cid="http://schemas.microsoft.com/office/word/2016/wordml/cid" xmlns:w16="http://schemas.microsoft.com/office/word/2018/wordml" xmlns:w16sdtdh="http://schemas.microsoft.com/office/word/2020/wordml/sdtdatahash" xmlns:w16se="http://schemas.microsoft.com/office/word/2015/wordml/symex" xmlns:wpg="http://schemas.microsoft.com/office/word/2010/wordprocessingGroup" xmlns:wpi="http://schemas.microsoft.com/office/word/2010/wordprocessingInk" xmlns:wne="http://schemas.microsoft.com/office/word/2006/wordml" xmlns:wps="http://schemas.microsoft.com/office/word/2010/wordprocessingShape" mc:Ignorable="w14 w15 w16se w16cid w16 w16cex w16sdtdh wp14">
   <w:p>
     <w:pPr>
       <w:pStyle w:val="Header"/>
@@ -11258,7 +11199,7 @@
 </file>
 
 <file path=word/numbering.xml><?xml version="1.0" encoding="utf-8"?>
-<w:numbering xmlns:wpc="http://schemas.microsoft.com/office/word/2010/wordprocessingCanvas" xmlns:cx="http://schemas.microsoft.com/office/drawing/2014/chartex" xmlns:cx1="http://schemas.microsoft.com/office/drawing/2015/9/8/chartex" xmlns:mc="http://schemas.openxmlformats.org/markup-compatibility/2006" xmlns:o="urn:schemas-microsoft-com:office:office" xmlns:r="http://schemas.openxmlformats.org/officeDocument/2006/relationships" xmlns:m="http://schemas.openxmlformats.org/officeDocument/2006/math" xmlns:v="urn:schemas-microsoft-com:vml" xmlns:wp14="http://schemas.microsoft.com/office/word/2010/wordprocessingDrawing" xmlns:wp="http://schemas.openxmlformats.org/drawingml/2006/wordprocessingDrawing" xmlns:w10="urn:schemas-microsoft-com:office:word" xmlns:w="http://schemas.openxmlformats.org/wordprocessingml/2006/main" xmlns:w14="http://schemas.microsoft.com/office/word/2010/wordml" xmlns:w15="http://schemas.microsoft.com/office/word/2012/wordml" xmlns:w16se="http://schemas.microsoft.com/office/word/2015/wordml/symex" xmlns:wpg="http://schemas.microsoft.com/office/word/2010/wordprocessingGroup" xmlns:wpi="http://schemas.microsoft.com/office/word/2010/wordprocessingInk" xmlns:wne="http://schemas.microsoft.com/office/word/2006/wordml" xmlns:wps="http://schemas.microsoft.com/office/word/2010/wordprocessingShape" mc:Ignorable="w14 w15 w16se wp14">
+<w:numbering xmlns:wpc="http://schemas.microsoft.com/office/word/2010/wordprocessingCanvas" xmlns:cx="http://schemas.microsoft.com/office/drawing/2014/chartex" xmlns:cx1="http://schemas.microsoft.com/office/drawing/2015/9/8/chartex" xmlns:cx2="http://schemas.microsoft.com/office/drawing/2015/10/21/chartex" xmlns:cx3="http://schemas.microsoft.com/office/drawing/2016/5/9/chartex" xmlns:cx4="http://schemas.microsoft.com/office/drawing/2016/5/10/chartex" xmlns:cx5="http://schemas.microsoft.com/office/drawing/2016/5/11/chartex" xmlns:cx6="http://schemas.microsoft.com/office/drawing/2016/5/12/chartex" xmlns:cx7="http://schemas.microsoft.com/office/drawing/2016/5/13/chartex" xmlns:cx8="http://schemas.microsoft.com/office/drawing/2016/5/14/chartex" xmlns:mc="http://schemas.openxmlformats.org/markup-compatibility/2006" xmlns:aink="http://schemas.microsoft.com/office/drawing/2016/ink" xmlns:am3d="http://schemas.microsoft.com/office/drawing/2017/model3d" xmlns:o="urn:schemas-microsoft-com:office:office" xmlns:r="http://schemas.openxmlformats.org/officeDocument/2006/relationships" xmlns:m="http://schemas.openxmlformats.org/officeDocument/2006/math" xmlns:v="urn:schemas-microsoft-com:vml" xmlns:wp14="http://schemas.microsoft.com/office/word/2010/wordprocessingDrawing" xmlns:wp="http://schemas.openxmlformats.org/drawingml/2006/wordprocessingDrawing" xmlns:w10="urn:schemas-microsoft-com:office:word" xmlns:w="http://schemas.openxmlformats.org/wordprocessingml/2006/main" xmlns:w14="http://schemas.microsoft.com/office/word/2010/wordml" xmlns:w15="http://schemas.microsoft.com/office/word/2012/wordml" xmlns:w16cex="http://schemas.microsoft.com/office/word/2018/wordml/cex" xmlns:w16cid="http://schemas.microsoft.com/office/word/2016/wordml/cid" xmlns:w16="http://schemas.microsoft.com/office/word/2018/wordml" xmlns:w16sdtdh="http://schemas.microsoft.com/office/word/2020/wordml/sdtdatahash" xmlns:w16se="http://schemas.microsoft.com/office/word/2015/wordml/symex" xmlns:wpg="http://schemas.microsoft.com/office/word/2010/wordprocessingGroup" xmlns:wpi="http://schemas.microsoft.com/office/word/2010/wordprocessingInk" xmlns:wne="http://schemas.microsoft.com/office/word/2006/wordml" xmlns:wps="http://schemas.microsoft.com/office/word/2010/wordprocessingShape" mc:Ignorable="w14 w15 w16se w16cid w16 w16cex w16sdtdh wp14">
   <w:abstractNum w:abstractNumId="0" w15:restartNumberingAfterBreak="0">
     <w:nsid w:val="04E60920"/>
     <w:multiLevelType w:val="hybridMultilevel"/>
@@ -15711,7 +15652,7 @@
 </file>
 
 <file path=word/styles.xml><?xml version="1.0" encoding="utf-8"?>
-<w:styles xmlns:mc="http://schemas.openxmlformats.org/markup-compatibility/2006" xmlns:r="http://schemas.openxmlformats.org/officeDocument/2006/relationships" xmlns:w="http://schemas.openxmlformats.org/wordprocessingml/2006/main" xmlns:w14="http://schemas.microsoft.com/office/word/2010/wordml" xmlns:w15="http://schemas.microsoft.com/office/word/2012/wordml" xmlns:w16se="http://schemas.microsoft.com/office/word/2015/wordml/symex" mc:Ignorable="w14 w15 w16se">
+<w:styles xmlns:mc="http://schemas.openxmlformats.org/markup-compatibility/2006" xmlns:r="http://schemas.openxmlformats.org/officeDocument/2006/relationships" xmlns:w="http://schemas.openxmlformats.org/wordprocessingml/2006/main" xmlns:w14="http://schemas.microsoft.com/office/word/2010/wordml" xmlns:w15="http://schemas.microsoft.com/office/word/2012/wordml" xmlns:w16cex="http://schemas.microsoft.com/office/word/2018/wordml/cex" xmlns:w16cid="http://schemas.microsoft.com/office/word/2016/wordml/cid" xmlns:w16="http://schemas.microsoft.com/office/word/2018/wordml" xmlns:w16sdtdh="http://schemas.microsoft.com/office/word/2020/wordml/sdtdatahash" xmlns:w16se="http://schemas.microsoft.com/office/word/2015/wordml/symex" mc:Ignorable="w14 w15 w16se w16cid w16 w16cex w16sdtdh">
   <w:docDefaults>
     <w:rPrDefault>
       <w:rPr>
@@ -15727,7 +15668,7 @@
       </w:pPr>
     </w:pPrDefault>
   </w:docDefaults>
-  <w:latentStyles w:defLockedState="0" w:defUIPriority="99" w:defSemiHidden="0" w:defUnhideWhenUsed="0" w:defQFormat="0" w:count="371">
+  <w:latentStyles w:defLockedState="0" w:defUIPriority="99" w:defSemiHidden="0" w:defUnhideWhenUsed="0" w:defQFormat="0" w:count="376">
     <w:lsdException w:name="Normal" w:uiPriority="0" w:qFormat="1"/>
     <w:lsdException w:name="heading 1" w:uiPriority="9" w:qFormat="1"/>
     <w:lsdException w:name="heading 2" w:semiHidden="1" w:uiPriority="9" w:unhideWhenUsed="1" w:qFormat="1"/>
@@ -15833,7 +15774,6 @@
     <w:lsdException w:name="HTML Sample" w:semiHidden="1" w:unhideWhenUsed="1"/>
     <w:lsdException w:name="HTML Typewriter" w:semiHidden="1" w:unhideWhenUsed="1"/>
     <w:lsdException w:name="HTML Variable" w:semiHidden="1" w:unhideWhenUsed="1"/>
-    <w:lsdException w:name="Normal Table" w:semiHidden="1" w:unhideWhenUsed="1"/>
     <w:lsdException w:name="annotation subject" w:semiHidden="1" w:unhideWhenUsed="1"/>
     <w:lsdException w:name="No List" w:semiHidden="1" w:unhideWhenUsed="1"/>
     <w:lsdException w:name="Outline List 1" w:semiHidden="1" w:unhideWhenUsed="1"/>
@@ -15876,11 +15816,8 @@
     <w:lsdException w:name="Table Contemporary" w:semiHidden="1" w:unhideWhenUsed="1"/>
     <w:lsdException w:name="Table Elegant" w:semiHidden="1" w:unhideWhenUsed="1"/>
     <w:lsdException w:name="Table Professional" w:semiHidden="1" w:unhideWhenUsed="1"/>
-    <w:lsdException w:name="Table Subtle 1" w:semiHidden="1" w:unhideWhenUsed="1"/>
     <w:lsdException w:name="Table Subtle 2" w:semiHidden="1" w:unhideWhenUsed="1"/>
     <w:lsdException w:name="Table Web 1" w:semiHidden="1" w:unhideWhenUsed="1"/>
-    <w:lsdException w:name="Table Web 2" w:semiHidden="1" w:unhideWhenUsed="1"/>
-    <w:lsdException w:name="Table Web 3" w:semiHidden="1" w:unhideWhenUsed="1"/>
     <w:lsdException w:name="Balloon Text" w:semiHidden="1" w:unhideWhenUsed="1"/>
     <w:lsdException w:name="Table Grid" w:uiPriority="59"/>
     <w:lsdException w:name="Table Theme" w:semiHidden="1" w:unhideWhenUsed="1"/>
@@ -16099,6 +16036,11 @@
     <w:lsdException w:name="List Table 5 Dark Accent 6" w:uiPriority="50"/>
     <w:lsdException w:name="List Table 6 Colorful Accent 6" w:uiPriority="51"/>
     <w:lsdException w:name="List Table 7 Colorful Accent 6" w:uiPriority="52"/>
+    <w:lsdException w:name="Mention" w:semiHidden="1" w:unhideWhenUsed="1"/>
+    <w:lsdException w:name="Smart Hyperlink" w:semiHidden="1" w:unhideWhenUsed="1"/>
+    <w:lsdException w:name="Hashtag" w:semiHidden="1" w:unhideWhenUsed="1"/>
+    <w:lsdException w:name="Unresolved Mention" w:semiHidden="1" w:unhideWhenUsed="1"/>
+    <w:lsdException w:name="Smart Link" w:semiHidden="1" w:unhideWhenUsed="1"/>
   </w:latentStyles>
   <w:style w:type="paragraph" w:default="1" w:styleId="Normal">
     <w:name w:val="Normal"/>
@@ -16536,8 +16478,8 @@
       <w:u w:val="single"/>
     </w:rPr>
   </w:style>
-  <w:style w:type="character" w:customStyle="1" w:styleId="UnresolvedMention">
-    <w:name w:val="Unresolved Mention"/>
+  <w:style w:type="character" w:customStyle="1" w:styleId="UnresolvedMention1">
+    <w:name w:val="Unresolved Mention1"/>
     <w:basedOn w:val="DefaultParagraphFont"/>
     <w:uiPriority w:val="99"/>
     <w:semiHidden/>
